--- a/ordenanzas/1714.docx
+++ b/ordenanzas/1714.docx
@@ -5,7 +5,8 @@
     <w:p>
       <w:pPr>
         <w:pStyle w:val="Textoindependiente"/>
-        <w:spacing w:after="200"/>
+        <w:keepNext/>
+        <w:spacing w:after="240"/>
         <w:jc w:val="right"/>
         <w:rPr>
           <w:rFonts w:ascii="Times New Roman" w:hAnsi="Times New Roman"/>
@@ -23,16 +24,19 @@
     <w:p>
       <w:pPr>
         <w:pStyle w:val="Textoindependiente"/>
-        <w:spacing w:after="200"/>
-        <w:jc w:val="left"/>
-        <w:rPr>
-          <w:rFonts w:ascii="Times New Roman" w:hAnsi="Times New Roman"/>
-          <w:bCs/>
-        </w:rPr>
-      </w:pPr>
-      <w:r>
-        <w:rPr>
-          <w:rFonts w:ascii="Times New Roman" w:hAnsi="Times New Roman"/>
+        <w:keepNext/>
+        <w:spacing w:before="240" w:after="360"/>
+        <w:jc w:val="left"/>
+        <w:rPr>
+          <w:rFonts w:ascii="Times New Roman" w:hAnsi="Times New Roman"/>
+          <w:b/>
+          <w:bCs/>
+        </w:rPr>
+      </w:pPr>
+      <w:r>
+        <w:rPr>
+          <w:rFonts w:ascii="Times New Roman" w:hAnsi="Times New Roman"/>
+          <w:b/>
           <w:bCs/>
         </w:rPr>
         <w:t>ORDENANZA Nº 1714</w:t>
@@ -41,18 +45,41 @@
     <w:p>
       <w:pPr>
         <w:pStyle w:val="Textoindependiente"/>
-        <w:spacing w:after="200"/>
-        <w:rPr>
-          <w:rFonts w:ascii="Times New Roman" w:hAnsi="Times New Roman"/>
-        </w:rPr>
-      </w:pPr>
-      <w:r>
-        <w:rPr>
-          <w:rFonts w:ascii="Times New Roman" w:hAnsi="Times New Roman"/>
+        <w:keepNext/>
+        <w:spacing w:before="240" w:after="120"/>
+        <w:jc w:val="left"/>
+        <w:rPr>
+          <w:rFonts w:ascii="Times New Roman" w:hAnsi="Times New Roman"/>
+          <w:b/>
+          <w:bCs/>
+        </w:rPr>
+      </w:pPr>
+      <w:r>
+        <w:rPr>
+          <w:rFonts w:ascii="Times New Roman" w:hAnsi="Times New Roman"/>
+          <w:b/>
           <w:bCs/>
         </w:rPr>
         <w:t xml:space="preserve">VISTO: </w:t>
       </w:r>
+    </w:p>
+    <w:p>
+      <w:pPr>
+        <w:pStyle w:val="Textoindependiente"/>
+        <w:keepNext/>
+        <w:spacing w:after="120"/>
+        <w:jc w:val="left"/>
+        <w:rPr>
+          <w:rFonts w:ascii="Times New Roman" w:hAnsi="Times New Roman"/>
+        </w:rPr>
+      </w:pPr>
+      <w:r>
+        <w:rPr>
+          <w:rFonts w:ascii="Times New Roman" w:hAnsi="Times New Roman"/>
+          <w:bCs/>
+        </w:rPr>
+        <w:t xml:space="preserve"> </w:t>
+      </w:r>
       <w:r>
         <w:rPr>
           <w:rFonts w:ascii="Times New Roman" w:hAnsi="Times New Roman"/>
@@ -63,18 +90,41 @@
     <w:p>
       <w:pPr>
         <w:pStyle w:val="Textoindependiente"/>
-        <w:spacing w:after="200"/>
-        <w:rPr>
-          <w:rFonts w:ascii="Times New Roman" w:hAnsi="Times New Roman"/>
-        </w:rPr>
-      </w:pPr>
-      <w:r>
-        <w:rPr>
-          <w:rFonts w:ascii="Times New Roman" w:hAnsi="Times New Roman"/>
+        <w:keepNext/>
+        <w:spacing w:before="240" w:after="120"/>
+        <w:jc w:val="left"/>
+        <w:rPr>
+          <w:rFonts w:ascii="Times New Roman" w:hAnsi="Times New Roman"/>
+          <w:b/>
+          <w:bCs/>
+        </w:rPr>
+      </w:pPr>
+      <w:r>
+        <w:rPr>
+          <w:rFonts w:ascii="Times New Roman" w:hAnsi="Times New Roman"/>
+          <w:b/>
           <w:bCs/>
         </w:rPr>
         <w:t xml:space="preserve">CONSIDERANDO: </w:t>
       </w:r>
+    </w:p>
+    <w:p>
+      <w:pPr>
+        <w:pStyle w:val="Textoindependiente"/>
+        <w:keepNext/>
+        <w:spacing w:after="120"/>
+        <w:jc w:val="left"/>
+        <w:rPr>
+          <w:rFonts w:ascii="Times New Roman" w:hAnsi="Times New Roman"/>
+        </w:rPr>
+      </w:pPr>
+      <w:r>
+        <w:rPr>
+          <w:rFonts w:ascii="Times New Roman" w:hAnsi="Times New Roman"/>
+          <w:bCs/>
+        </w:rPr>
+        <w:t xml:space="preserve"> </w:t>
+      </w:r>
       <w:r>
         <w:rPr>
           <w:rFonts w:ascii="Times New Roman" w:hAnsi="Times New Roman"/>
@@ -85,38 +135,49 @@
     <w:p>
       <w:pPr>
         <w:pStyle w:val="Textoindependiente"/>
-        <w:spacing w:after="200"/>
-        <w:rPr>
-          <w:rFonts w:ascii="Times New Roman" w:hAnsi="Times New Roman"/>
-        </w:rPr>
-      </w:pPr>
-      <w:r>
-        <w:rPr>
-          <w:rFonts w:ascii="Times New Roman" w:hAnsi="Times New Roman"/>
-        </w:rPr>
-        <w:t>Que en este sentido y en concordancia con la política Provincial, la Municipalidad de Yerba Buena en total adhesión a la Ley Provincial Nº 8.031 busca dar una solución definitiva a los poseedores de los terrenos de propiedad Municipal, como prevé la respectiva Ley;</w:t>
-      </w:r>
-    </w:p>
-    <w:p>
-      <w:pPr>
-        <w:pStyle w:val="Textoindependiente"/>
-        <w:spacing w:after="200"/>
+        <w:keepNext/>
+        <w:spacing w:after="120"/>
+        <w:jc w:val="left"/>
+        <w:rPr>
+          <w:rFonts w:ascii="Times New Roman" w:hAnsi="Times New Roman"/>
+        </w:rPr>
+      </w:pPr>
+      <w:r>
+        <w:rPr>
+          <w:rFonts w:ascii="Times New Roman" w:hAnsi="Times New Roman"/>
+        </w:rPr>
+        <w:t>Que en este sentido y en concordancia con la política Provincial, la Municipalidad de Yerba Buena en total adhesión a la Ley Provincial N</w:t>
+      </w:r>
+      <w:r>
+        <w:rPr>
+          <w:rFonts w:ascii="Times New Roman" w:hAnsi="Times New Roman"/>
+        </w:rPr>
+        <w:t xml:space="preserve">º </w:t>
+      </w:r>
+      <w:r>
+        <w:rPr>
+          <w:rFonts w:ascii="Times New Roman" w:hAnsi="Times New Roman"/>
+        </w:rPr>
+        <w:t>8.031 busca dar una solución definitiva a los poseedores de los terrenos de propiedad Municipal, como prevé la respectiva Ley;</w:t>
+      </w:r>
+    </w:p>
+    <w:p>
+      <w:pPr>
+        <w:pStyle w:val="Textoindependiente"/>
+        <w:keepNext/>
+        <w:spacing w:before="360" w:after="360"/>
+        <w:ind w:left="1984" w:right="1984"/>
         <w:jc w:val="center"/>
         <w:rPr>
           <w:rFonts w:ascii="Times New Roman" w:hAnsi="Times New Roman"/>
-          <w:bCs/>
-        </w:rPr>
-      </w:pPr>
-      <w:r>
-        <w:rPr>
-          <w:rFonts w:ascii="Times New Roman" w:hAnsi="Times New Roman"/>
-          <w:bCs/>
-        </w:rPr>
-        <w:t xml:space="preserve">POR </w:t>
-      </w:r>
-      <w:r>
-        <w:rPr>
-          <w:rFonts w:ascii="Times New Roman" w:hAnsi="Times New Roman"/>
+          <w:b/>
+          <w:bCs/>
+        </w:rPr>
+      </w:pPr>
+      <w:r>
+        <w:rPr>
+          <w:rFonts w:ascii="Times New Roman" w:hAnsi="Times New Roman"/>
+          <w:b/>
           <w:bCs/>
         </w:rPr>
         <w:t>EL CONCEJO DELIBERANTE SANCIONA CON FUERZA DE ORDENANZA</w:t>
@@ -125,15 +186,18 @@
     <w:p>
       <w:pPr>
         <w:pStyle w:val="Textoindependiente"/>
-        <w:spacing w:after="200"/>
-        <w:rPr>
-          <w:rFonts w:ascii="Times New Roman" w:hAnsi="Times New Roman"/>
-        </w:rPr>
-      </w:pPr>
-      <w:r>
-        <w:rPr>
-          <w:rFonts w:ascii="Times New Roman" w:hAnsi="Times New Roman"/>
-          <w:bCs/>
+        <w:keepNext/>
+        <w:spacing w:after="120"/>
+        <w:jc w:val="left"/>
+        <w:rPr>
+          <w:rFonts w:ascii="Times New Roman" w:hAnsi="Times New Roman"/>
+        </w:rPr>
+      </w:pPr>
+      <w:r>
+        <w:rPr>
+          <w:rFonts w:ascii="Times New Roman" w:hAnsi="Times New Roman"/>
+          <w:bCs/>
+          <w:u w:val="single"/>
         </w:rPr>
         <w:t>ARTICULO PRIMERO</w:t>
       </w:r>
@@ -141,8 +205,16 @@
         <w:rPr>
           <w:rFonts w:ascii="Times New Roman" w:hAnsi="Times New Roman"/>
           <w:bCs/>
-        </w:rPr>
-        <w:t xml:space="preserve">: </w:t>
+          <w:u w:val="single"/>
+        </w:rPr>
+        <w:t>:</w:t>
+      </w:r>
+      <w:r>
+        <w:rPr>
+          <w:rFonts w:ascii="Times New Roman" w:hAnsi="Times New Roman"/>
+          <w:bCs/>
+        </w:rPr>
+        <w:t xml:space="preserve"> </w:t>
       </w:r>
       <w:r>
         <w:rPr>
@@ -154,15 +226,18 @@
     <w:p>
       <w:pPr>
         <w:pStyle w:val="Textoindependiente"/>
-        <w:spacing w:after="200"/>
-        <w:rPr>
-          <w:rFonts w:ascii="Times New Roman" w:hAnsi="Times New Roman"/>
-        </w:rPr>
-      </w:pPr>
-      <w:r>
-        <w:rPr>
-          <w:rFonts w:ascii="Times New Roman" w:hAnsi="Times New Roman"/>
-          <w:bCs/>
+        <w:keepNext/>
+        <w:spacing w:after="120"/>
+        <w:jc w:val="left"/>
+        <w:rPr>
+          <w:rFonts w:ascii="Times New Roman" w:hAnsi="Times New Roman"/>
+        </w:rPr>
+      </w:pPr>
+      <w:r>
+        <w:rPr>
+          <w:rFonts w:ascii="Times New Roman" w:hAnsi="Times New Roman"/>
+          <w:bCs/>
+          <w:u w:val="single"/>
         </w:rPr>
         <w:t>ARTICULO SEGUNDO</w:t>
       </w:r>
@@ -170,8 +245,16 @@
         <w:rPr>
           <w:rFonts w:ascii="Times New Roman" w:hAnsi="Times New Roman"/>
           <w:bCs/>
-        </w:rPr>
-        <w:t xml:space="preserve">: </w:t>
+          <w:u w:val="single"/>
+        </w:rPr>
+        <w:t>:</w:t>
+      </w:r>
+      <w:r>
+        <w:rPr>
+          <w:rFonts w:ascii="Times New Roman" w:hAnsi="Times New Roman"/>
+          <w:bCs/>
+        </w:rPr>
+        <w:t xml:space="preserve"> </w:t>
       </w:r>
       <w:r>
         <w:rPr>
@@ -190,12 +273,14 @@
     <w:p>
       <w:pPr>
         <w:pStyle w:val="Textoindependiente"/>
+        <w:keepNext/>
         <w:numPr>
           <w:ilvl w:val="0"/>
           <w:numId w:val="3"/>
         </w:numPr>
-        <w:spacing w:after="200"/>
+        <w:spacing w:after="120"/>
         <w:ind w:left="0" w:firstLine="0"/>
+        <w:jc w:val="left"/>
         <w:rPr>
           <w:rFonts w:ascii="Times New Roman" w:hAnsi="Times New Roman"/>
         </w:rPr>
@@ -210,12 +295,14 @@
     <w:p>
       <w:pPr>
         <w:pStyle w:val="Textoindependiente"/>
+        <w:keepNext/>
         <w:numPr>
           <w:ilvl w:val="0"/>
           <w:numId w:val="3"/>
         </w:numPr>
-        <w:spacing w:after="200"/>
+        <w:spacing w:after="120"/>
         <w:ind w:left="0" w:firstLine="0"/>
+        <w:jc w:val="left"/>
         <w:rPr>
           <w:rFonts w:ascii="Times New Roman" w:hAnsi="Times New Roman"/>
         </w:rPr>
@@ -230,12 +317,14 @@
     <w:p>
       <w:pPr>
         <w:pStyle w:val="Textoindependiente"/>
+        <w:keepNext/>
         <w:numPr>
           <w:ilvl w:val="0"/>
           <w:numId w:val="3"/>
         </w:numPr>
-        <w:spacing w:after="200"/>
+        <w:spacing w:after="120"/>
         <w:ind w:left="0" w:firstLine="0"/>
+        <w:jc w:val="left"/>
         <w:rPr>
           <w:rFonts w:ascii="Times New Roman" w:hAnsi="Times New Roman"/>
         </w:rPr>
@@ -250,64 +339,63 @@
         <w:rPr>
           <w:rFonts w:ascii="Times New Roman" w:hAnsi="Times New Roman"/>
         </w:rPr>
+        <w:t xml:space="preserve">  (</w:t>
+      </w:r>
+      <w:r>
+        <w:rPr>
+          <w:rFonts w:ascii="Times New Roman" w:hAnsi="Times New Roman"/>
+        </w:rPr>
+        <w:t>diez</w:t>
+      </w:r>
+      <w:r>
+        <w:rPr>
+          <w:rFonts w:ascii="Times New Roman" w:hAnsi="Times New Roman"/>
+        </w:rPr>
+        <w:t xml:space="preserve">)  </w:t>
+      </w:r>
+      <w:r>
+        <w:rPr>
+          <w:rFonts w:ascii="Times New Roman" w:hAnsi="Times New Roman"/>
+        </w:rPr>
+        <w:t>años anteriores al fallecimiento del mismo y hayan continuado con la ocupación del inmueble.</w:t>
+      </w:r>
+    </w:p>
+    <w:p>
+      <w:pPr>
+        <w:pStyle w:val="Textoindependiente"/>
+        <w:keepNext/>
+        <w:spacing w:after="120"/>
+        <w:jc w:val="left"/>
+        <w:rPr>
+          <w:rFonts w:ascii="Times New Roman" w:hAnsi="Times New Roman"/>
+        </w:rPr>
+      </w:pPr>
+      <w:r>
+        <w:rPr>
+          <w:rFonts w:ascii="Times New Roman" w:hAnsi="Times New Roman"/>
+          <w:bCs/>
+          <w:u w:val="single"/>
+        </w:rPr>
+        <w:t>ARTICULO TERCERO</w:t>
+      </w:r>
+      <w:r>
+        <w:rPr>
+          <w:rFonts w:ascii="Times New Roman" w:hAnsi="Times New Roman"/>
+          <w:bCs/>
+          <w:u w:val="single"/>
+        </w:rPr>
+        <w:t>:</w:t>
+      </w:r>
+      <w:r>
+        <w:rPr>
+          <w:rFonts w:ascii="Times New Roman" w:hAnsi="Times New Roman"/>
+          <w:bCs/>
+        </w:rPr>
         <w:t xml:space="preserve"> </w:t>
       </w:r>
       <w:r>
         <w:rPr>
           <w:rFonts w:ascii="Times New Roman" w:hAnsi="Times New Roman"/>
-        </w:rPr>
-        <w:t xml:space="preserve">                    (</w:t>
-      </w:r>
-      <w:r>
-        <w:rPr>
-          <w:rFonts w:ascii="Times New Roman" w:hAnsi="Times New Roman"/>
-        </w:rPr>
-        <w:t>diez</w:t>
-      </w:r>
-      <w:r>
-        <w:rPr>
-          <w:rFonts w:ascii="Times New Roman" w:hAnsi="Times New Roman"/>
-        </w:rPr>
-        <w:t xml:space="preserve">) </w:t>
-      </w:r>
-      <w:r>
-        <w:rPr>
-          <w:rFonts w:ascii="Times New Roman" w:hAnsi="Times New Roman"/>
-        </w:rPr>
-        <w:t xml:space="preserve"> </w:t>
-      </w:r>
-      <w:r>
-        <w:rPr>
-          <w:rFonts w:ascii="Times New Roman" w:hAnsi="Times New Roman"/>
-        </w:rPr>
-        <w:t>años anteriores al fallecimiento del mismo y hayan continuado con la ocupación del inmueble.</w:t>
-      </w:r>
-    </w:p>
-    <w:p>
-      <w:pPr>
-        <w:pStyle w:val="Textoindependiente"/>
-        <w:spacing w:after="200"/>
-        <w:rPr>
-          <w:rFonts w:ascii="Times New Roman" w:hAnsi="Times New Roman"/>
-        </w:rPr>
-      </w:pPr>
-      <w:r>
-        <w:rPr>
-          <w:rFonts w:ascii="Times New Roman" w:hAnsi="Times New Roman"/>
-          <w:bCs/>
-        </w:rPr>
-        <w:t>ARTICULO TERCERO</w:t>
-      </w:r>
-      <w:r>
-        <w:rPr>
-          <w:rFonts w:ascii="Times New Roman" w:hAnsi="Times New Roman"/>
-          <w:bCs/>
-        </w:rPr>
-        <w:t xml:space="preserve">: </w:t>
-      </w:r>
-      <w:r>
-        <w:rPr>
-          <w:rFonts w:ascii="Times New Roman" w:hAnsi="Times New Roman"/>
           <w:bCs/>
         </w:rPr>
         <w:t>REQUISITOS:</w:t>
@@ -322,12 +410,14 @@
     <w:p>
       <w:pPr>
         <w:pStyle w:val="Textoindependiente"/>
+        <w:keepNext/>
         <w:numPr>
           <w:ilvl w:val="0"/>
           <w:numId w:val="4"/>
         </w:numPr>
-        <w:spacing w:after="200"/>
+        <w:spacing w:after="120"/>
         <w:ind w:left="0" w:firstLine="0"/>
+        <w:jc w:val="left"/>
         <w:rPr>
           <w:rFonts w:ascii="Times New Roman" w:hAnsi="Times New Roman"/>
         </w:rPr>
@@ -342,12 +432,14 @@
     <w:p>
       <w:pPr>
         <w:pStyle w:val="Textoindependiente"/>
+        <w:keepNext/>
         <w:numPr>
           <w:ilvl w:val="0"/>
           <w:numId w:val="4"/>
         </w:numPr>
-        <w:spacing w:after="200"/>
+        <w:spacing w:after="120"/>
         <w:ind w:left="0" w:firstLine="0"/>
+        <w:jc w:val="left"/>
         <w:rPr>
           <w:rFonts w:ascii="Times New Roman" w:hAnsi="Times New Roman"/>
         </w:rPr>
@@ -362,13 +454,7 @@
         <w:rPr>
           <w:rFonts w:ascii="Times New Roman" w:hAnsi="Times New Roman"/>
         </w:rPr>
-        <w:t xml:space="preserve"> </w:t>
-      </w:r>
-      <w:r>
-        <w:rPr>
-          <w:rFonts w:ascii="Times New Roman" w:hAnsi="Times New Roman"/>
-        </w:rPr>
-        <w:t xml:space="preserve">                    (</w:t>
+        <w:t xml:space="preserve">  (</w:t>
       </w:r>
       <w:r>
         <w:rPr>
@@ -380,13 +466,7 @@
         <w:rPr>
           <w:rFonts w:ascii="Times New Roman" w:hAnsi="Times New Roman"/>
         </w:rPr>
-        <w:t xml:space="preserve">) </w:t>
-      </w:r>
-      <w:r>
-        <w:rPr>
-          <w:rFonts w:ascii="Times New Roman" w:hAnsi="Times New Roman"/>
-        </w:rPr>
-        <w:t xml:space="preserve"> </w:t>
+        <w:t xml:space="preserve">)  </w:t>
       </w:r>
       <w:r>
         <w:rPr>
@@ -398,12 +478,14 @@
     <w:p>
       <w:pPr>
         <w:pStyle w:val="Textoindependiente"/>
+        <w:keepNext/>
         <w:numPr>
           <w:ilvl w:val="0"/>
           <w:numId w:val="4"/>
         </w:numPr>
-        <w:spacing w:after="200"/>
+        <w:spacing w:after="120"/>
         <w:ind w:left="0" w:firstLine="0"/>
+        <w:jc w:val="left"/>
         <w:rPr>
           <w:rFonts w:ascii="Times New Roman" w:hAnsi="Times New Roman"/>
         </w:rPr>
@@ -418,15 +500,18 @@
     <w:p>
       <w:pPr>
         <w:pStyle w:val="Textoindependiente"/>
-        <w:spacing w:after="200"/>
-        <w:rPr>
-          <w:rFonts w:ascii="Times New Roman" w:hAnsi="Times New Roman"/>
-        </w:rPr>
-      </w:pPr>
-      <w:r>
-        <w:rPr>
-          <w:rFonts w:ascii="Times New Roman" w:hAnsi="Times New Roman"/>
-          <w:bCs/>
+        <w:keepNext/>
+        <w:spacing w:after="120"/>
+        <w:jc w:val="left"/>
+        <w:rPr>
+          <w:rFonts w:ascii="Times New Roman" w:hAnsi="Times New Roman"/>
+        </w:rPr>
+      </w:pPr>
+      <w:r>
+        <w:rPr>
+          <w:rFonts w:ascii="Times New Roman" w:hAnsi="Times New Roman"/>
+          <w:bCs/>
+          <w:u w:val="single"/>
         </w:rPr>
         <w:t>ARTICULO CUARTO</w:t>
       </w:r>
@@ -434,8 +519,16 @@
         <w:rPr>
           <w:rFonts w:ascii="Times New Roman" w:hAnsi="Times New Roman"/>
           <w:bCs/>
-        </w:rPr>
-        <w:t xml:space="preserve">: </w:t>
+          <w:u w:val="single"/>
+        </w:rPr>
+        <w:t>:</w:t>
+      </w:r>
+      <w:r>
+        <w:rPr>
+          <w:rFonts w:ascii="Times New Roman" w:hAnsi="Times New Roman"/>
+          <w:bCs/>
+        </w:rPr>
+        <w:t xml:space="preserve"> </w:t>
       </w:r>
       <w:r>
         <w:rPr>
@@ -454,12 +547,14 @@
     <w:p>
       <w:pPr>
         <w:pStyle w:val="Textoindependiente"/>
+        <w:keepNext/>
         <w:numPr>
           <w:ilvl w:val="0"/>
           <w:numId w:val="5"/>
         </w:numPr>
-        <w:spacing w:after="200"/>
+        <w:spacing w:after="120"/>
         <w:ind w:left="0" w:firstLine="0"/>
+        <w:jc w:val="left"/>
         <w:rPr>
           <w:rFonts w:ascii="Times New Roman" w:hAnsi="Times New Roman"/>
         </w:rPr>
@@ -474,53 +569,59 @@
     <w:p>
       <w:pPr>
         <w:pStyle w:val="Textoindependiente"/>
+        <w:keepNext/>
         <w:numPr>
           <w:ilvl w:val="0"/>
           <w:numId w:val="5"/>
         </w:numPr>
-        <w:spacing w:after="200"/>
+        <w:spacing w:after="120"/>
         <w:ind w:left="0" w:firstLine="0"/>
-        <w:rPr>
-          <w:rFonts w:ascii="Times New Roman" w:hAnsi="Times New Roman"/>
-        </w:rPr>
-      </w:pPr>
-      <w:r>
-        <w:rPr>
-          <w:rFonts w:ascii="Times New Roman" w:hAnsi="Times New Roman"/>
-        </w:rPr>
+        <w:jc w:val="left"/>
+        <w:rPr>
+          <w:rFonts w:ascii="Times New Roman" w:hAnsi="Times New Roman"/>
+        </w:rPr>
+      </w:pPr>
+      <w:r>
+        <w:rPr>
+          <w:rFonts w:ascii="Times New Roman" w:hAnsi="Times New Roman"/>
+        </w:rPr>
+        <w:lastRenderedPageBreak/>
         <w:t>Los beneficiarios de planes de vivienda sean de orden estatal o privados.</w:t>
       </w:r>
     </w:p>
     <w:p>
       <w:pPr>
         <w:pStyle w:val="Textoindependiente"/>
+        <w:keepNext/>
         <w:numPr>
           <w:ilvl w:val="0"/>
           <w:numId w:val="5"/>
         </w:numPr>
-        <w:spacing w:after="200"/>
+        <w:spacing w:after="120"/>
         <w:ind w:left="0" w:firstLine="0"/>
-        <w:rPr>
-          <w:rFonts w:ascii="Times New Roman" w:hAnsi="Times New Roman"/>
-        </w:rPr>
-      </w:pPr>
-      <w:r>
-        <w:rPr>
-          <w:rFonts w:ascii="Times New Roman" w:hAnsi="Times New Roman"/>
-        </w:rPr>
-        <w:lastRenderedPageBreak/>
+        <w:jc w:val="left"/>
+        <w:rPr>
+          <w:rFonts w:ascii="Times New Roman" w:hAnsi="Times New Roman"/>
+        </w:rPr>
+      </w:pPr>
+      <w:r>
+        <w:rPr>
+          <w:rFonts w:ascii="Times New Roman" w:hAnsi="Times New Roman"/>
+        </w:rPr>
         <w:t>Los inmuebles correspondientes a distintos planes de vivienda.</w:t>
       </w:r>
     </w:p>
     <w:p>
       <w:pPr>
         <w:pStyle w:val="Textoindependiente"/>
+        <w:keepNext/>
         <w:numPr>
           <w:ilvl w:val="0"/>
           <w:numId w:val="5"/>
         </w:numPr>
-        <w:spacing w:after="200"/>
+        <w:spacing w:after="120"/>
         <w:ind w:left="0" w:firstLine="0"/>
+        <w:jc w:val="left"/>
         <w:rPr>
           <w:rFonts w:ascii="Times New Roman" w:hAnsi="Times New Roman"/>
         </w:rPr>
@@ -535,15 +636,18 @@
     <w:p>
       <w:pPr>
         <w:pStyle w:val="Textoindependiente"/>
-        <w:spacing w:after="200"/>
-        <w:rPr>
-          <w:rFonts w:ascii="Times New Roman" w:hAnsi="Times New Roman"/>
-        </w:rPr>
-      </w:pPr>
-      <w:r>
-        <w:rPr>
-          <w:rFonts w:ascii="Times New Roman" w:hAnsi="Times New Roman"/>
-          <w:bCs/>
+        <w:keepNext/>
+        <w:spacing w:after="120"/>
+        <w:jc w:val="left"/>
+        <w:rPr>
+          <w:rFonts w:ascii="Times New Roman" w:hAnsi="Times New Roman"/>
+        </w:rPr>
+      </w:pPr>
+      <w:r>
+        <w:rPr>
+          <w:rFonts w:ascii="Times New Roman" w:hAnsi="Times New Roman"/>
+          <w:bCs/>
+          <w:u w:val="single"/>
         </w:rPr>
         <w:t>ARTICULO QUINTO</w:t>
       </w:r>
@@ -551,8 +655,16 @@
         <w:rPr>
           <w:rFonts w:ascii="Times New Roman" w:hAnsi="Times New Roman"/>
           <w:bCs/>
-        </w:rPr>
-        <w:t xml:space="preserve">: </w:t>
+          <w:u w:val="single"/>
+        </w:rPr>
+        <w:t>:</w:t>
+      </w:r>
+      <w:r>
+        <w:rPr>
+          <w:rFonts w:ascii="Times New Roman" w:hAnsi="Times New Roman"/>
+          <w:bCs/>
+        </w:rPr>
+        <w:t xml:space="preserve"> </w:t>
       </w:r>
       <w:r>
         <w:rPr>
@@ -571,7 +683,9 @@
     <w:p>
       <w:pPr>
         <w:pStyle w:val="Textoindependiente"/>
-        <w:spacing w:after="200"/>
+        <w:keepNext/>
+        <w:spacing w:after="120"/>
+        <w:jc w:val="left"/>
         <w:rPr>
           <w:rFonts w:ascii="Times New Roman" w:hAnsi="Times New Roman"/>
         </w:rPr>
@@ -586,15 +700,18 @@
     <w:p>
       <w:pPr>
         <w:pStyle w:val="Textoindependiente"/>
-        <w:spacing w:after="200"/>
-        <w:rPr>
-          <w:rFonts w:ascii="Times New Roman" w:hAnsi="Times New Roman"/>
-        </w:rPr>
-      </w:pPr>
-      <w:r>
-        <w:rPr>
-          <w:rFonts w:ascii="Times New Roman" w:hAnsi="Times New Roman"/>
-          <w:bCs/>
+        <w:keepNext/>
+        <w:spacing w:after="120"/>
+        <w:jc w:val="left"/>
+        <w:rPr>
+          <w:rFonts w:ascii="Times New Roman" w:hAnsi="Times New Roman"/>
+        </w:rPr>
+      </w:pPr>
+      <w:r>
+        <w:rPr>
+          <w:rFonts w:ascii="Times New Roman" w:hAnsi="Times New Roman"/>
+          <w:bCs/>
+          <w:u w:val="single"/>
         </w:rPr>
         <w:t>ARTICULO SEXTO</w:t>
       </w:r>
@@ -602,8 +719,16 @@
         <w:rPr>
           <w:rFonts w:ascii="Times New Roman" w:hAnsi="Times New Roman"/>
           <w:bCs/>
-        </w:rPr>
-        <w:t xml:space="preserve">: </w:t>
+          <w:u w:val="single"/>
+        </w:rPr>
+        <w:t>:</w:t>
+      </w:r>
+      <w:r>
+        <w:rPr>
+          <w:rFonts w:ascii="Times New Roman" w:hAnsi="Times New Roman"/>
+          <w:bCs/>
+        </w:rPr>
+        <w:t xml:space="preserve"> </w:t>
       </w:r>
       <w:r>
         <w:rPr>
@@ -622,12 +747,14 @@
     <w:p>
       <w:pPr>
         <w:pStyle w:val="Textoindependiente"/>
+        <w:keepNext/>
         <w:numPr>
           <w:ilvl w:val="0"/>
           <w:numId w:val="6"/>
         </w:numPr>
-        <w:spacing w:after="200"/>
+        <w:spacing w:after="120"/>
         <w:ind w:left="0" w:firstLine="0"/>
+        <w:jc w:val="left"/>
         <w:rPr>
           <w:rFonts w:ascii="Times New Roman" w:hAnsi="Times New Roman"/>
         </w:rPr>
@@ -649,12 +776,14 @@
     <w:p>
       <w:pPr>
         <w:pStyle w:val="Textoindependiente"/>
+        <w:keepNext/>
         <w:numPr>
           <w:ilvl w:val="0"/>
           <w:numId w:val="6"/>
         </w:numPr>
-        <w:spacing w:after="200"/>
+        <w:spacing w:after="120"/>
         <w:ind w:left="0" w:firstLine="0"/>
+        <w:jc w:val="left"/>
         <w:rPr>
           <w:rFonts w:ascii="Times New Roman" w:hAnsi="Times New Roman"/>
         </w:rPr>
@@ -676,12 +805,14 @@
     <w:p>
       <w:pPr>
         <w:pStyle w:val="Textoindependiente"/>
+        <w:keepNext/>
         <w:numPr>
           <w:ilvl w:val="0"/>
           <w:numId w:val="6"/>
         </w:numPr>
-        <w:spacing w:after="200"/>
+        <w:spacing w:after="120"/>
         <w:ind w:left="0" w:firstLine="0"/>
+        <w:jc w:val="left"/>
         <w:rPr>
           <w:rFonts w:ascii="Times New Roman" w:hAnsi="Times New Roman"/>
         </w:rPr>
@@ -703,12 +834,14 @@
     <w:p>
       <w:pPr>
         <w:pStyle w:val="Textoindependiente"/>
+        <w:keepNext/>
         <w:numPr>
           <w:ilvl w:val="0"/>
           <w:numId w:val="6"/>
         </w:numPr>
-        <w:spacing w:after="200"/>
+        <w:spacing w:after="120"/>
         <w:ind w:left="0" w:firstLine="0"/>
+        <w:jc w:val="left"/>
         <w:rPr>
           <w:rFonts w:ascii="Times New Roman" w:hAnsi="Times New Roman"/>
         </w:rPr>
@@ -730,12 +863,14 @@
     <w:p>
       <w:pPr>
         <w:pStyle w:val="Textoindependiente"/>
+        <w:keepNext/>
         <w:numPr>
           <w:ilvl w:val="0"/>
           <w:numId w:val="6"/>
         </w:numPr>
-        <w:spacing w:after="200"/>
+        <w:spacing w:after="120"/>
         <w:ind w:left="0" w:firstLine="0"/>
+        <w:jc w:val="left"/>
         <w:rPr>
           <w:rFonts w:ascii="Times New Roman" w:hAnsi="Times New Roman"/>
         </w:rPr>
@@ -757,12 +892,14 @@
     <w:p>
       <w:pPr>
         <w:pStyle w:val="Textoindependiente"/>
+        <w:keepNext/>
         <w:numPr>
           <w:ilvl w:val="0"/>
           <w:numId w:val="6"/>
         </w:numPr>
-        <w:spacing w:after="200"/>
+        <w:spacing w:after="120"/>
         <w:ind w:left="0" w:firstLine="0"/>
+        <w:jc w:val="left"/>
         <w:rPr>
           <w:rFonts w:ascii="Times New Roman" w:hAnsi="Times New Roman"/>
         </w:rPr>
@@ -784,12 +921,14 @@
     <w:p>
       <w:pPr>
         <w:pStyle w:val="Textoindependiente"/>
+        <w:keepNext/>
         <w:numPr>
           <w:ilvl w:val="0"/>
           <w:numId w:val="6"/>
         </w:numPr>
-        <w:spacing w:after="200"/>
+        <w:spacing w:after="120"/>
         <w:ind w:left="0" w:firstLine="0"/>
+        <w:jc w:val="left"/>
         <w:rPr>
           <w:rFonts w:ascii="Times New Roman" w:hAnsi="Times New Roman"/>
         </w:rPr>
@@ -811,12 +950,14 @@
     <w:p>
       <w:pPr>
         <w:pStyle w:val="Textoindependiente"/>
+        <w:keepNext/>
         <w:numPr>
           <w:ilvl w:val="0"/>
           <w:numId w:val="6"/>
         </w:numPr>
-        <w:spacing w:after="200"/>
+        <w:spacing w:after="120"/>
         <w:ind w:left="0" w:firstLine="0"/>
+        <w:jc w:val="left"/>
         <w:rPr>
           <w:rFonts w:ascii="Times New Roman" w:hAnsi="Times New Roman"/>
         </w:rPr>
@@ -838,12 +979,14 @@
     <w:p>
       <w:pPr>
         <w:pStyle w:val="Textoindependiente"/>
+        <w:keepNext/>
         <w:numPr>
           <w:ilvl w:val="0"/>
           <w:numId w:val="6"/>
         </w:numPr>
-        <w:spacing w:after="200"/>
+        <w:spacing w:after="120"/>
         <w:ind w:left="0" w:firstLine="0"/>
+        <w:jc w:val="left"/>
         <w:rPr>
           <w:rFonts w:ascii="Times New Roman" w:hAnsi="Times New Roman"/>
         </w:rPr>
@@ -859,29 +1002,25 @@
         <w:rPr>
           <w:rFonts w:ascii="Times New Roman" w:hAnsi="Times New Roman"/>
         </w:rPr>
-        <w:t xml:space="preserve"> El otorgamiento de las escrituras traslativas de dominio se realizará por la Escribanía de Gobierno de la Provincia. En representación de la </w:t>
-      </w:r>
-      <w:r>
-        <w:rPr>
-          <w:rFonts w:ascii="Times New Roman" w:hAnsi="Times New Roman"/>
+        <w:t xml:space="preserve"> El otorgamiento de las escrituras traslativas de dominio se realizará por la Escribanía de Gobierno de la Provincia. En representación de la Municipalidad de Yerba Buena, las escrituras serán firmadas por el Sr. Intendente Municipal.</w:t>
+      </w:r>
+    </w:p>
+    <w:p>
+      <w:pPr>
+        <w:pStyle w:val="Textoindependiente"/>
+        <w:keepNext/>
+        <w:spacing w:after="120"/>
+        <w:jc w:val="left"/>
+        <w:rPr>
+          <w:rFonts w:ascii="Times New Roman" w:hAnsi="Times New Roman"/>
+        </w:rPr>
+      </w:pPr>
+      <w:r>
+        <w:rPr>
+          <w:rFonts w:ascii="Times New Roman" w:hAnsi="Times New Roman"/>
+          <w:bCs/>
         </w:rPr>
         <w:lastRenderedPageBreak/>
-        <w:t>Municipalidad de Yerba Buena, las escrituras serán firmadas por el Sr. Intendente Municipal.</w:t>
-      </w:r>
-    </w:p>
-    <w:p>
-      <w:pPr>
-        <w:pStyle w:val="Textoindependiente"/>
-        <w:spacing w:after="200"/>
-        <w:rPr>
-          <w:rFonts w:ascii="Times New Roman" w:hAnsi="Times New Roman"/>
-        </w:rPr>
-      </w:pPr>
-      <w:r>
-        <w:rPr>
-          <w:rFonts w:ascii="Times New Roman" w:hAnsi="Times New Roman"/>
-          <w:bCs/>
-        </w:rPr>
         <w:t>ARTICULO SÉPTIMO: PROHIBICIONES:</w:t>
       </w:r>
       <w:r>
@@ -894,13 +1033,7 @@
         <w:rPr>
           <w:rFonts w:ascii="Times New Roman" w:hAnsi="Times New Roman"/>
         </w:rPr>
-        <w:t xml:space="preserve"> </w:t>
-      </w:r>
-      <w:r>
-        <w:rPr>
-          <w:rFonts w:ascii="Times New Roman" w:hAnsi="Times New Roman"/>
-        </w:rPr>
-        <w:t xml:space="preserve">                    (</w:t>
+        <w:t xml:space="preserve">  (</w:t>
       </w:r>
       <w:r>
         <w:rPr>
@@ -912,13 +1045,7 @@
         <w:rPr>
           <w:rFonts w:ascii="Times New Roman" w:hAnsi="Times New Roman"/>
         </w:rPr>
-        <w:t xml:space="preserve">) </w:t>
-      </w:r>
-      <w:r>
-        <w:rPr>
-          <w:rFonts w:ascii="Times New Roman" w:hAnsi="Times New Roman"/>
-        </w:rPr>
-        <w:t xml:space="preserve"> </w:t>
+        <w:t xml:space="preserve">)  </w:t>
       </w:r>
       <w:r>
         <w:rPr>
@@ -930,7 +1057,9 @@
     <w:p>
       <w:pPr>
         <w:pStyle w:val="Textoindependiente"/>
-        <w:spacing w:after="200"/>
+        <w:keepNext/>
+        <w:spacing w:after="120"/>
+        <w:jc w:val="left"/>
         <w:rPr>
           <w:rFonts w:ascii="Times New Roman" w:hAnsi="Times New Roman"/>
         </w:rPr>
@@ -952,7 +1081,9 @@
     <w:p>
       <w:pPr>
         <w:pStyle w:val="Textoindependiente"/>
-        <w:spacing w:after="200"/>
+        <w:keepNext/>
+        <w:spacing w:after="120"/>
+        <w:jc w:val="left"/>
         <w:rPr>
           <w:rFonts w:ascii="Times New Roman" w:hAnsi="Times New Roman"/>
         </w:rPr>
@@ -974,7 +1105,9 @@
     <w:p>
       <w:pPr>
         <w:pStyle w:val="Textoindependiente"/>
-        <w:spacing w:after="200"/>
+        <w:keepNext/>
+        <w:spacing w:after="120"/>
+        <w:jc w:val="left"/>
         <w:rPr>
           <w:rFonts w:ascii="Times New Roman" w:hAnsi="Times New Roman"/>
         </w:rPr>
@@ -990,18 +1123,44 @@
         <w:rPr>
           <w:rFonts w:ascii="Times New Roman" w:hAnsi="Times New Roman"/>
         </w:rPr>
-        <w:t xml:space="preserve"> Para el caso de los inmuebles incorporados al patrimonio municipal en el marco de la Ley Provincial Nº 8.031 y que hubiesen sido enajenados por el Departamento Ejecutivo Municipal con anterioridad a la vigencia de la presente Ordenanza, se aplicarán las siguientes disposiciones, en concordancia a las disposiciones de la Ley Pcial. Nº 8042:</w:t>
-      </w:r>
-    </w:p>
-    <w:p>
-      <w:pPr>
-        <w:pStyle w:val="Textoindependiente"/>
+        <w:t xml:space="preserve"> Para el caso de los inmuebles incorporados al patrimonio municipal en el marco de la Ley Provincial N</w:t>
+      </w:r>
+      <w:r>
+        <w:rPr>
+          <w:rFonts w:ascii="Times New Roman" w:hAnsi="Times New Roman"/>
+        </w:rPr>
+        <w:t xml:space="preserve">º </w:t>
+      </w:r>
+      <w:r>
+        <w:rPr>
+          <w:rFonts w:ascii="Times New Roman" w:hAnsi="Times New Roman"/>
+        </w:rPr>
+        <w:t>8.031 y que hubiesen sido enajenados por el Departamento Ejecutivo Municipal con anterioridad a la vigencia de la presente Ordenanza, se aplicarán las siguientes disposiciones, en concordancia a las disposiciones de la Ley Pcial. N</w:t>
+      </w:r>
+      <w:r>
+        <w:rPr>
+          <w:rFonts w:ascii="Times New Roman" w:hAnsi="Times New Roman"/>
+        </w:rPr>
+        <w:t xml:space="preserve">º </w:t>
+      </w:r>
+      <w:r>
+        <w:rPr>
+          <w:rFonts w:ascii="Times New Roman" w:hAnsi="Times New Roman"/>
+        </w:rPr>
+        <w:t>8042:</w:t>
+      </w:r>
+    </w:p>
+    <w:p>
+      <w:pPr>
+        <w:pStyle w:val="Textoindependiente"/>
+        <w:keepNext/>
         <w:numPr>
           <w:ilvl w:val="0"/>
           <w:numId w:val="7"/>
         </w:numPr>
-        <w:spacing w:after="200"/>
+        <w:spacing w:after="120"/>
         <w:ind w:left="0" w:firstLine="0"/>
+        <w:jc w:val="left"/>
         <w:rPr>
           <w:rFonts w:ascii="Times New Roman" w:hAnsi="Times New Roman"/>
         </w:rPr>
@@ -1016,12 +1175,14 @@
     <w:p>
       <w:pPr>
         <w:pStyle w:val="Textoindependiente"/>
+        <w:keepNext/>
         <w:numPr>
           <w:ilvl w:val="0"/>
           <w:numId w:val="7"/>
         </w:numPr>
-        <w:spacing w:after="200"/>
+        <w:spacing w:after="120"/>
         <w:ind w:left="0" w:firstLine="0"/>
+        <w:jc w:val="left"/>
         <w:rPr>
           <w:rFonts w:ascii="Times New Roman" w:hAnsi="Times New Roman"/>
         </w:rPr>
@@ -1036,12 +1197,14 @@
     <w:p>
       <w:pPr>
         <w:pStyle w:val="Textoindependiente"/>
+        <w:keepNext/>
         <w:numPr>
           <w:ilvl w:val="0"/>
           <w:numId w:val="7"/>
         </w:numPr>
-        <w:spacing w:after="200"/>
+        <w:spacing w:after="120"/>
         <w:ind w:left="0" w:firstLine="0"/>
+        <w:jc w:val="left"/>
         <w:rPr>
           <w:rFonts w:ascii="Times New Roman" w:hAnsi="Times New Roman"/>
         </w:rPr>
@@ -1056,12 +1219,14 @@
     <w:p>
       <w:pPr>
         <w:pStyle w:val="Textoindependiente"/>
+        <w:keepNext/>
         <w:numPr>
           <w:ilvl w:val="0"/>
           <w:numId w:val="7"/>
         </w:numPr>
-        <w:spacing w:after="200"/>
+        <w:spacing w:after="120"/>
         <w:ind w:left="0" w:firstLine="0"/>
+        <w:jc w:val="left"/>
         <w:rPr>
           <w:rFonts w:ascii="Times New Roman" w:hAnsi="Times New Roman"/>
         </w:rPr>
@@ -1076,7 +1241,9 @@
     <w:p>
       <w:pPr>
         <w:pStyle w:val="Textoindependiente"/>
-        <w:spacing w:after="200"/>
+        <w:keepNext/>
+        <w:spacing w:after="120"/>
+        <w:jc w:val="left"/>
         <w:rPr>
           <w:rFonts w:ascii="Times New Roman" w:hAnsi="Times New Roman"/>
         </w:rPr>
@@ -1098,63 +1265,53 @@
         <w:rPr>
           <w:rFonts w:ascii="Times New Roman" w:hAnsi="Times New Roman"/>
         </w:rPr>
+        <w:t xml:space="preserve">  (</w:t>
+      </w:r>
+      <w:r>
+        <w:rPr>
+          <w:rFonts w:ascii="Times New Roman" w:hAnsi="Times New Roman"/>
+        </w:rPr>
+        <w:t>sesenta</w:t>
+      </w:r>
+      <w:r>
+        <w:rPr>
+          <w:rFonts w:ascii="Times New Roman" w:hAnsi="Times New Roman"/>
+        </w:rPr>
+        <w:t xml:space="preserve">)  </w:t>
+      </w:r>
+      <w:r>
+        <w:rPr>
+          <w:rFonts w:ascii="Times New Roman" w:hAnsi="Times New Roman"/>
+        </w:rPr>
+        <w:t>días a contar desde su promulgación.</w:t>
+      </w:r>
+    </w:p>
+    <w:p>
+      <w:pPr>
+        <w:pStyle w:val="Textoindependiente"/>
+        <w:keepNext/>
+        <w:spacing w:after="120"/>
+        <w:jc w:val="left"/>
+        <w:rPr>
+          <w:rFonts w:ascii="Times New Roman" w:hAnsi="Times New Roman"/>
+        </w:rPr>
+      </w:pPr>
+      <w:r>
+        <w:rPr>
+          <w:rFonts w:ascii="Times New Roman" w:hAnsi="Times New Roman"/>
+          <w:bCs/>
+        </w:rPr>
+        <w:t>ARTICULO DUODECIMO:</w:t>
+      </w:r>
+      <w:r>
+        <w:rPr>
+          <w:rFonts w:ascii="Times New Roman" w:hAnsi="Times New Roman"/>
+        </w:rPr>
         <w:t xml:space="preserve"> </w:t>
       </w:r>
       <w:r>
         <w:rPr>
           <w:rFonts w:ascii="Times New Roman" w:hAnsi="Times New Roman"/>
-        </w:rPr>
-        <w:t xml:space="preserve">                    (</w:t>
-      </w:r>
-      <w:r>
-        <w:rPr>
-          <w:rFonts w:ascii="Times New Roman" w:hAnsi="Times New Roman"/>
-        </w:rPr>
-        <w:t>sesenta</w:t>
-      </w:r>
-      <w:r>
-        <w:rPr>
-          <w:rFonts w:ascii="Times New Roman" w:hAnsi="Times New Roman"/>
-        </w:rPr>
-        <w:t xml:space="preserve">) </w:t>
-      </w:r>
-      <w:r>
-        <w:rPr>
-          <w:rFonts w:ascii="Times New Roman" w:hAnsi="Times New Roman"/>
-        </w:rPr>
-        <w:t xml:space="preserve"> </w:t>
-      </w:r>
-      <w:r>
-        <w:rPr>
-          <w:rFonts w:ascii="Times New Roman" w:hAnsi="Times New Roman"/>
-        </w:rPr>
-        <w:t>días a contar desde su promulgación.</w:t>
-      </w:r>
-    </w:p>
-    <w:p>
-      <w:pPr>
-        <w:pStyle w:val="Textoindependiente"/>
-        <w:spacing w:after="200"/>
-        <w:rPr>
-          <w:rFonts w:ascii="Times New Roman" w:hAnsi="Times New Roman"/>
-        </w:rPr>
-      </w:pPr>
-      <w:r>
-        <w:rPr>
-          <w:rFonts w:ascii="Times New Roman" w:hAnsi="Times New Roman"/>
-          <w:bCs/>
-        </w:rPr>
-        <w:t>ARTICULO DUODECIMO:</w:t>
-      </w:r>
-      <w:r>
-        <w:rPr>
-          <w:rFonts w:ascii="Times New Roman" w:hAnsi="Times New Roman"/>
-        </w:rPr>
-        <w:t xml:space="preserve"> </w:t>
-      </w:r>
-      <w:r>
-        <w:rPr>
-          <w:rFonts w:ascii="Times New Roman" w:hAnsi="Times New Roman"/>
           <w:bCs/>
         </w:rPr>
         <w:t>FACULTASE</w:t>
@@ -1169,7 +1326,9 @@
     <w:p>
       <w:pPr>
         <w:pStyle w:val="Textoindependiente"/>
-        <w:spacing w:after="200"/>
+        <w:keepNext/>
+        <w:spacing w:after="120"/>
+        <w:jc w:val="left"/>
         <w:rPr>
           <w:rFonts w:ascii="Times New Roman" w:hAnsi="Times New Roman"/>
           <w:bCs/>
@@ -1184,6 +1343,7 @@
       </w:r>
       <w:r>
         <w:rPr>
+          <w:rFonts w:ascii="Times New Roman" w:hAnsi="Times New Roman"/>
           <w:bCs/>
         </w:rPr>
         <w:t xml:space="preserve"> </w:t>
@@ -1194,6 +1354,7 @@
       <w:footerReference w:type="default" r:id="rId8"/>
       <w:pgSz w:w="11906" w:h="16838" w:code="5"/>
       <w:pgMar w:top="1417" w:right="1701" w:bottom="1417" w:left="1701" w:header="709" w:footer="709" w:gutter="0"/>
+      <w:pgNumType w:start="2268"/>
       <w:cols w:space="708"/>
       <w:docGrid w:linePitch="360"/>
     </w:sectPr>
@@ -1203,14 +1364,14 @@
 
 <file path=word/endnotes.xml><?xml version="1.0" encoding="utf-8"?>
 <w:endnotes xmlns:ve="http://schemas.openxmlformats.org/markup-compatibility/2006" xmlns:o="urn:schemas-microsoft-com:office:office" xmlns:r="http://schemas.openxmlformats.org/officeDocument/2006/relationships" xmlns:m="http://schemas.openxmlformats.org/officeDocument/2006/math" xmlns:v="urn:schemas-microsoft-com:vml" xmlns:wp="http://schemas.openxmlformats.org/drawingml/2006/wordprocessingDrawing" xmlns:w10="urn:schemas-microsoft-com:office:word" xmlns:w="http://schemas.openxmlformats.org/wordprocessingml/2006/main" xmlns:wne="http://schemas.microsoft.com/office/word/2006/wordml">
-  <w:endnote w:type="separator" w:id="0">
+  <w:endnote w:type="separator" w:id="-1">
     <w:p>
       <w:r>
         <w:separator/>
       </w:r>
     </w:p>
   </w:endnote>
-  <w:endnote w:type="continuationSeparator" w:id="1">
+  <w:endnote w:type="continuationSeparator" w:id="0">
     <w:p>
       <w:r>
         <w:continuationSeparator/>
@@ -1262,46 +1423,11 @@
   <w:p>
     <w:pPr>
       <w:pStyle w:val="Piedepgina"/>
-      <w:framePr w:wrap="around" w:vAnchor="text" w:hAnchor="margin" w:xAlign="center" w:y="1"/>
       <w:rPr>
-        <w:rStyle w:val="Nmerodepgina"/>
+        <w:rFonts w:ascii="Book Antiqua" w:hAnsi="Book Antiqua"/>
+        <w:color w:val="808080" w:themeColor="background1" w:themeShade="80"/>
+        <w:sz w:val="20"/>
       </w:rPr>
-    </w:pPr>
-    <w:r>
-      <w:rPr>
-        <w:rStyle w:val="Nmerodepgina"/>
-      </w:rPr>
-      <w:fldChar w:fldCharType="begin"/>
-    </w:r>
-    <w:r>
-      <w:rPr>
-        <w:rStyle w:val="Nmerodepgina"/>
-      </w:rPr>
-      <w:instrText xml:space="preserve">PAGE  </w:instrText>
-    </w:r>
-    <w:r>
-      <w:rPr>
-        <w:rStyle w:val="Nmerodepgina"/>
-      </w:rPr>
-      <w:fldChar w:fldCharType="separate"/>
-    </w:r>
-    <w:r>
-      <w:rPr>
-        <w:rStyle w:val="Nmerodepgina"/>
-        <w:noProof/>
-      </w:rPr>
-      <w:t>3</w:t>
-    </w:r>
-    <w:r>
-      <w:rPr>
-        <w:rStyle w:val="Nmerodepgina"/>
-      </w:rPr>
-      <w:fldChar w:fldCharType="end"/>
-    </w:r>
-  </w:p>
-  <w:p>
-    <w:pPr>
-      <w:pStyle w:val="Piedepgina"/>
     </w:pPr>
   </w:p>
 </w:ftr>
@@ -1309,14 +1435,14 @@
 
 <file path=word/footnotes.xml><?xml version="1.0" encoding="utf-8"?>
 <w:footnotes xmlns:ve="http://schemas.openxmlformats.org/markup-compatibility/2006" xmlns:o="urn:schemas-microsoft-com:office:office" xmlns:r="http://schemas.openxmlformats.org/officeDocument/2006/relationships" xmlns:m="http://schemas.openxmlformats.org/officeDocument/2006/math" xmlns:v="urn:schemas-microsoft-com:vml" xmlns:wp="http://schemas.openxmlformats.org/drawingml/2006/wordprocessingDrawing" xmlns:w10="urn:schemas-microsoft-com:office:word" xmlns:w="http://schemas.openxmlformats.org/wordprocessingml/2006/main" xmlns:wne="http://schemas.microsoft.com/office/word/2006/wordml">
-  <w:footnote w:type="separator" w:id="0">
+  <w:footnote w:type="separator" w:id="-1">
     <w:p>
       <w:r>
         <w:separator/>
       </w:r>
     </w:p>
   </w:footnote>
-  <w:footnote w:type="continuationSeparator" w:id="1">
+  <w:footnote w:type="continuationSeparator" w:id="0">
     <w:p>
       <w:r>
         <w:continuationSeparator/>
@@ -2434,6 +2560,34 @@
     <w:semiHidden/>
     <w:rsid w:val="003D1C38"/>
   </w:style>
+  <w:style w:type="paragraph" w:styleId="Encabezado">
+    <w:name w:val="header"/>
+    <w:basedOn w:val="Normal"/>
+    <w:link w:val="EncabezadoCar"/>
+    <w:uiPriority w:val="99"/>
+    <w:semiHidden/>
+    <w:unhideWhenUsed/>
+    <w:rsid w:val="00A758C8"/>
+    <w:pPr>
+      <w:tabs>
+        <w:tab w:val="center" w:pos="4419"/>
+        <w:tab w:val="right" w:pos="8838"/>
+      </w:tabs>
+    </w:pPr>
+  </w:style>
+  <w:style w:type="character" w:customStyle="1" w:styleId="EncabezadoCar">
+    <w:name w:val="Encabezado Car"/>
+    <w:basedOn w:val="Fuentedeprrafopredeter"/>
+    <w:link w:val="Encabezado"/>
+    <w:uiPriority w:val="99"/>
+    <w:semiHidden/>
+    <w:rsid w:val="00A758C8"/>
+    <w:rPr>
+      <w:sz w:val="24"/>
+      <w:szCs w:val="24"/>
+      <w:lang w:val="es-ES" w:eastAsia="es-ES"/>
+    </w:rPr>
+  </w:style>
 </w:styles>
 </file>
 
